--- a/classdesign.docx
+++ b/classdesign.docx
@@ -22,44 +22,117 @@
     </w:p>
     <w:p>
       <w:pPr>
-        <w:rPr>
-          <w:rFonts w:hint="eastAsia" w:asciiTheme="minorEastAsia" w:hAnsiTheme="minorEastAsia" w:eastAsiaTheme="minorEastAsia" w:cstheme="minorEastAsia"/>
-          <w:color w:val="auto"/>
-          <w:sz w:val="24"/>
-          <w:szCs w:val="24"/>
-          <w:lang w:val="en-US" w:eastAsia="zh-CN"/>
-        </w:rPr>
-      </w:pPr>
-      <w:r>
+        <w:bidi w:val="0"/>
+        <w:ind w:firstLine="480" w:firstLineChars="200"/>
+        <w:rPr>
+          <w:rFonts w:hint="eastAsia" w:asciiTheme="minorEastAsia" w:hAnsiTheme="minorEastAsia" w:eastAsiaTheme="minorEastAsia" w:cstheme="minorEastAsia"/>
+          <w:color w:val="auto"/>
+          <w:sz w:val="24"/>
+          <w:szCs w:val="24"/>
+        </w:rPr>
+      </w:pPr>
+      <w:r>
+        <w:rPr>
+          <w:rFonts w:hint="eastAsia" w:asciiTheme="minorEastAsia" w:hAnsiTheme="minorEastAsia" w:eastAsiaTheme="minorEastAsia" w:cstheme="minorEastAsia"/>
+          <w:color w:val="auto"/>
+          <w:sz w:val="24"/>
+          <w:szCs w:val="24"/>
+        </w:rPr>
+        <w:t>想要在软件测试这个行业继续前行，就必须拥有核心竞争力，掌握自动化测试技术，是必不可少的一个技能。</w:t>
+      </w:r>
+    </w:p>
+    <w:p>
+      <w:pPr>
+        <w:bidi w:val="0"/>
+        <w:ind w:firstLine="480" w:firstLineChars="200"/>
+        <w:rPr>
+          <w:rFonts w:hint="eastAsia" w:asciiTheme="minorEastAsia" w:hAnsiTheme="minorEastAsia" w:eastAsiaTheme="minorEastAsia" w:cstheme="minorEastAsia"/>
+          <w:color w:val="auto"/>
+          <w:sz w:val="24"/>
+          <w:szCs w:val="24"/>
+        </w:rPr>
+      </w:pPr>
+      <w:r>
+        <w:rPr>
+          <w:rFonts w:hint="eastAsia" w:asciiTheme="minorEastAsia" w:hAnsiTheme="minorEastAsia" w:eastAsiaTheme="minorEastAsia" w:cstheme="minorEastAsia"/>
+          <w:color w:val="auto"/>
+          <w:sz w:val="24"/>
+          <w:szCs w:val="24"/>
+        </w:rPr>
+        <w:t>在《Google软件测试之道》一书中有介绍到：在Google，70%的自动化测试工作集中于单元测试，20%集中于接口测试，剩下10%才是UI测试。</w:t>
+      </w:r>
+    </w:p>
+    <w:p>
+      <w:pPr>
+        <w:bidi w:val="0"/>
+        <w:ind w:firstLine="480" w:firstLineChars="200"/>
         <w:rPr>
           <w:rFonts w:hint="eastAsia" w:asciiTheme="minorEastAsia" w:hAnsiTheme="minorEastAsia" w:eastAsiaTheme="minorEastAsia" w:cstheme="minorEastAsia"/>
           <w:i w:val="0"/>
           <w:caps w:val="0"/>
-          <w:color w:val="555555"/>
+          <w:color w:val="auto"/>
           <w:spacing w:val="0"/>
           <w:sz w:val="24"/>
           <w:szCs w:val="24"/>
           <w:shd w:val="clear" w:fill="FFFFFF"/>
         </w:rPr>
-        <w:t>　</w:t>
-      </w:r>
-      <w:r>
+      </w:pPr>
+      <w:r>
+        <w:rPr>
+          <w:rFonts w:hint="eastAsia" w:asciiTheme="minorEastAsia" w:hAnsiTheme="minorEastAsia" w:eastAsiaTheme="minorEastAsia" w:cstheme="minorEastAsia"/>
+          <w:color w:val="auto"/>
+          <w:sz w:val="24"/>
+          <w:szCs w:val="24"/>
+        </w:rPr>
+        <w:t>诚然，我们没有Google那么完善的机制和工程师文化，没必要一切照搬Google，但Google作为互联网2.0时代最耀眼的一个公司，它的技术发展方向，流程管理等可以说是不久的将来，我们也要到达的方向。选择适合自己的，落地应用，是当下我们应该做的。</w:t>
+      </w:r>
+    </w:p>
+    <w:p>
+      <w:pPr>
+        <w:ind w:firstLine="480"/>
+        <w:rPr>
+          <w:rFonts w:hint="eastAsia" w:asciiTheme="minorEastAsia" w:hAnsiTheme="minorEastAsia" w:eastAsiaTheme="minorEastAsia" w:cstheme="minorEastAsia"/>
+          <w:i w:val="0"/>
+          <w:caps w:val="0"/>
+          <w:color w:val="auto"/>
+          <w:spacing w:val="0"/>
+          <w:sz w:val="24"/>
+          <w:szCs w:val="24"/>
+          <w:shd w:val="clear" w:fill="FFFFFF"/>
+        </w:rPr>
+      </w:pPr>
+      <w:r>
+        <w:rPr>
+          <w:rFonts w:hint="eastAsia" w:asciiTheme="minorEastAsia" w:hAnsiTheme="minorEastAsia" w:eastAsiaTheme="minorEastAsia" w:cstheme="minorEastAsia"/>
+          <w:i w:val="0"/>
+          <w:caps w:val="0"/>
+          <w:color w:val="auto"/>
+          <w:spacing w:val="0"/>
+          <w:sz w:val="24"/>
+          <w:szCs w:val="24"/>
+          <w:shd w:val="clear" w:fill="FFFFFF"/>
+        </w:rPr>
+        <w:t>接口是连接前台和后台的桥梁，前台通过接口调用后端已完成的功能，而无需关注内部的实现细节。借助于接口，可以实现前后台分离，各自完成开发工作后，进行联调，提高工作效率。</w:t>
+      </w:r>
+    </w:p>
+    <w:p>
+      <w:pPr>
+        <w:ind w:firstLine="480"/>
         <w:rPr>
           <w:rFonts w:hint="eastAsia" w:asciiTheme="minorEastAsia" w:hAnsiTheme="minorEastAsia" w:cstheme="minorEastAsia"/>
           <w:i w:val="0"/>
           <w:caps w:val="0"/>
-          <w:color w:val="555555"/>
+          <w:color w:val="auto"/>
           <w:spacing w:val="0"/>
           <w:sz w:val="24"/>
           <w:szCs w:val="24"/>
           <w:shd w:val="clear" w:fill="FFFFFF"/>
           <w:lang w:val="en-US" w:eastAsia="zh-CN"/>
         </w:rPr>
-        <w:t xml:space="preserve">  </w:t>
-      </w:r>
-      <w:r>
-        <w:rPr>
-          <w:rFonts w:hint="eastAsia" w:asciiTheme="minorEastAsia" w:hAnsiTheme="minorEastAsia" w:eastAsiaTheme="minorEastAsia" w:cstheme="minorEastAsia"/>
+      </w:pPr>
+      <w:r>
+        <w:rPr>
+          <w:rFonts w:hint="eastAsia" w:asciiTheme="minorEastAsia" w:hAnsiTheme="minorEastAsia" w:cstheme="minorEastAsia"/>
           <w:i w:val="0"/>
           <w:caps w:val="0"/>
           <w:color w:val="auto"/>
@@ -67,11 +140,175 @@
           <w:sz w:val="24"/>
           <w:szCs w:val="24"/>
           <w:shd w:val="clear" w:fill="FFFFFF"/>
-        </w:rPr>
-        <w:t>接口是连接前台和后台的桥梁，前台通过接口调用后端已完成的功能，而无需关注内部的实现细节。借助于接口，可以实现前后台分离，各自完成开发工作后，进行联调，提高工作效率。</w:t>
-      </w:r>
+          <w:lang w:val="en-US" w:eastAsia="zh-CN"/>
+        </w:rPr>
+        <w:t>接口测试相对于其它测试的优势，有：</w:t>
+      </w:r>
+    </w:p>
+    <w:p>
+      <w:pPr>
+        <w:bidi w:val="0"/>
+        <w:ind w:firstLine="960" w:firstLineChars="400"/>
+        <w:rPr>
+          <w:rFonts w:hint="eastAsia" w:asciiTheme="minorEastAsia" w:hAnsiTheme="minorEastAsia" w:eastAsiaTheme="minorEastAsia" w:cstheme="minorEastAsia"/>
+          <w:sz w:val="24"/>
+          <w:szCs w:val="24"/>
+        </w:rPr>
+      </w:pPr>
+      <w:r>
+        <w:rPr>
+          <w:rFonts w:hint="eastAsia" w:asciiTheme="minorEastAsia" w:hAnsiTheme="minorEastAsia" w:eastAsiaTheme="minorEastAsia" w:cstheme="minorEastAsia"/>
+          <w:sz w:val="24"/>
+          <w:szCs w:val="24"/>
+        </w:rPr>
+        <w:t>•接口比较稳定, 维护成本是最低的</w:t>
+      </w:r>
+    </w:p>
+    <w:p>
+      <w:pPr>
+        <w:bidi w:val="0"/>
+        <w:ind w:firstLine="960" w:firstLineChars="400"/>
+        <w:rPr>
+          <w:rFonts w:hint="eastAsia" w:asciiTheme="minorEastAsia" w:hAnsiTheme="minorEastAsia" w:eastAsiaTheme="minorEastAsia" w:cstheme="minorEastAsia"/>
+          <w:sz w:val="24"/>
+          <w:szCs w:val="24"/>
+        </w:rPr>
+      </w:pPr>
+      <w:r>
+        <w:rPr>
+          <w:rFonts w:hint="eastAsia" w:asciiTheme="minorEastAsia" w:hAnsiTheme="minorEastAsia" w:eastAsiaTheme="minorEastAsia" w:cstheme="minorEastAsia"/>
+          <w:sz w:val="24"/>
+          <w:szCs w:val="24"/>
+        </w:rPr>
+        <w:t>•与UI相比, 稳定,执行速度快, 反馈迅速</w:t>
+      </w:r>
+    </w:p>
+    <w:p>
+      <w:pPr>
+        <w:bidi w:val="0"/>
+        <w:ind w:firstLine="960" w:firstLineChars="400"/>
+        <w:rPr>
+          <w:rFonts w:hint="eastAsia" w:asciiTheme="minorEastAsia" w:hAnsiTheme="minorEastAsia" w:eastAsiaTheme="minorEastAsia" w:cstheme="minorEastAsia"/>
+          <w:sz w:val="24"/>
+          <w:szCs w:val="24"/>
+        </w:rPr>
+      </w:pPr>
+      <w:r>
+        <w:rPr>
+          <w:rFonts w:hint="eastAsia" w:asciiTheme="minorEastAsia" w:hAnsiTheme="minorEastAsia" w:eastAsiaTheme="minorEastAsia" w:cstheme="minorEastAsia"/>
+          <w:sz w:val="24"/>
+          <w:szCs w:val="24"/>
+        </w:rPr>
+        <w:t>•比单元测试更贴近业务场景</w:t>
+      </w:r>
+    </w:p>
+    <w:p>
+      <w:pPr>
+        <w:bidi w:val="0"/>
+        <w:ind w:firstLine="960" w:firstLineChars="400"/>
+        <w:rPr>
+          <w:rFonts w:hint="eastAsia" w:asciiTheme="minorEastAsia" w:hAnsiTheme="minorEastAsia" w:eastAsiaTheme="minorEastAsia" w:cstheme="minorEastAsia"/>
+          <w:sz w:val="24"/>
+          <w:szCs w:val="24"/>
+        </w:rPr>
+      </w:pPr>
+      <w:r>
+        <w:rPr>
+          <w:rFonts w:hint="eastAsia" w:asciiTheme="minorEastAsia" w:hAnsiTheme="minorEastAsia" w:eastAsiaTheme="minorEastAsia" w:cstheme="minorEastAsia"/>
+          <w:sz w:val="24"/>
+          <w:szCs w:val="24"/>
+        </w:rPr>
+        <w:t>•接口测试可以做到更多的覆盖场景</w:t>
+      </w:r>
+    </w:p>
+    <w:p>
+      <w:pPr>
+        <w:bidi w:val="0"/>
+        <w:ind w:firstLine="960" w:firstLineChars="400"/>
+        <w:rPr>
+          <w:rFonts w:hint="eastAsia" w:asciiTheme="minorEastAsia" w:hAnsiTheme="minorEastAsia" w:eastAsiaTheme="minorEastAsia" w:cstheme="minorEastAsia"/>
+          <w:sz w:val="24"/>
+          <w:szCs w:val="24"/>
+        </w:rPr>
+      </w:pPr>
+      <w:r>
+        <w:rPr>
+          <w:rFonts w:hint="eastAsia" w:asciiTheme="minorEastAsia" w:hAnsiTheme="minorEastAsia" w:eastAsiaTheme="minorEastAsia" w:cstheme="minorEastAsia"/>
+          <w:sz w:val="24"/>
+          <w:szCs w:val="24"/>
+        </w:rPr>
+        <w:t>•接口测试可以更快的发现服务端问题</w:t>
+      </w:r>
+    </w:p>
+    <w:p>
+      <w:pPr>
+        <w:bidi w:val="0"/>
+        <w:ind w:firstLine="480"/>
+        <w:rPr>
+          <w:rFonts w:hint="eastAsia" w:asciiTheme="minorEastAsia" w:hAnsiTheme="minorEastAsia" w:cstheme="minorEastAsia"/>
+          <w:sz w:val="24"/>
+          <w:szCs w:val="24"/>
+          <w:lang w:val="en-US" w:eastAsia="zh-CN"/>
+        </w:rPr>
+      </w:pPr>
+      <w:r>
+        <w:rPr>
+          <w:rFonts w:hint="eastAsia" w:asciiTheme="minorEastAsia" w:hAnsiTheme="minorEastAsia" w:cstheme="minorEastAsia"/>
+          <w:sz w:val="24"/>
+          <w:szCs w:val="24"/>
+          <w:lang w:val="en-US" w:eastAsia="zh-CN"/>
+        </w:rPr>
+        <w:t>因此，在测试人员的工作中，</w:t>
+      </w:r>
+    </w:p>
+    <w:p>
+      <w:pPr>
+        <w:rPr>
+          <w:rFonts w:hint="default" w:asciiTheme="minorEastAsia" w:hAnsiTheme="minorEastAsia" w:cstheme="minorEastAsia"/>
+          <w:sz w:val="24"/>
+          <w:szCs w:val="24"/>
+          <w:lang w:val="en-US" w:eastAsia="zh-CN"/>
+        </w:rPr>
+      </w:pPr>
+      <w:r>
+        <w:rPr>
+          <w:rFonts w:hint="default" w:asciiTheme="minorEastAsia" w:hAnsiTheme="minorEastAsia" w:cstheme="minorEastAsia"/>
+          <w:sz w:val="24"/>
+          <w:szCs w:val="24"/>
+          <w:lang w:val="en-US" w:eastAsia="zh-CN"/>
+        </w:rPr>
+        <w:br w:type="page"/>
+      </w:r>
+    </w:p>
+    <w:p>
+      <w:pPr>
+        <w:bidi w:val="0"/>
+        <w:ind w:firstLine="480"/>
+        <w:rPr>
+          <w:rFonts w:hint="default" w:asciiTheme="minorEastAsia" w:hAnsiTheme="minorEastAsia" w:cstheme="minorEastAsia"/>
+          <w:sz w:val="24"/>
+          <w:szCs w:val="24"/>
+          <w:lang w:val="en-US" w:eastAsia="zh-CN"/>
+        </w:rPr>
+      </w:pPr>
       <w:bookmarkStart w:id="0" w:name="_GoBack"/>
       <w:bookmarkEnd w:id="0"/>
+    </w:p>
+    <w:p>
+      <w:pPr>
+        <w:ind w:firstLine="480"/>
+        <w:rPr>
+          <w:rFonts w:hint="default" w:asciiTheme="minorEastAsia" w:hAnsiTheme="minorEastAsia" w:cstheme="minorEastAsia"/>
+          <w:i w:val="0"/>
+          <w:caps w:val="0"/>
+          <w:color w:val="auto"/>
+          <w:spacing w:val="0"/>
+          <w:sz w:val="24"/>
+          <w:szCs w:val="24"/>
+          <w:shd w:val="clear" w:fill="FFFFFF"/>
+          <w:lang w:val="en-US" w:eastAsia="zh-CN"/>
+        </w:rPr>
+      </w:pPr>
     </w:p>
     <w:sectPr>
       <w:pgSz w:w="11906" w:h="16838"/>
@@ -376,12 +613,12 @@
       <w:sz w:val="44"/>
     </w:rPr>
   </w:style>
-  <w:style w:type="character" w:default="1" w:styleId="4">
+  <w:style w:type="character" w:default="1" w:styleId="5">
     <w:name w:val="Default Paragraph Font"/>
     <w:semiHidden/>
     <w:uiPriority w:val="0"/>
   </w:style>
-  <w:style w:type="table" w:default="1" w:styleId="3">
+  <w:style w:type="table" w:default="1" w:styleId="4">
     <w:name w:val="Normal Table"/>
     <w:semiHidden/>
     <w:uiPriority w:val="0"/>
@@ -393,6 +630,21 @@
         <w:right w:w="108" w:type="dxa"/>
       </w:tblCellMar>
     </w:tblPr>
+  </w:style>
+  <w:style w:type="paragraph" w:styleId="3">
+    <w:name w:val="Normal (Web)"/>
+    <w:basedOn w:val="1"/>
+    <w:uiPriority w:val="0"/>
+    <w:pPr>
+      <w:spacing w:before="0" w:beforeAutospacing="1" w:after="0" w:afterAutospacing="1"/>
+      <w:ind w:left="0" w:right="0"/>
+      <w:jc w:val="left"/>
+    </w:pPr>
+    <w:rPr>
+      <w:kern w:val="0"/>
+      <w:sz w:val="24"/>
+      <w:lang w:val="en-US" w:eastAsia="zh-CN" w:bidi="ar"/>
+    </w:rPr>
   </w:style>
 </w:styles>
 </file>
